--- a/WordDocuments/TimesNewRoman/0767.docx
+++ b/WordDocuments/TimesNewRoman/0767.docx
@@ -8,11 +8,11 @@
       </w:pPr>
       <w:r>
         <w:rPr>
-          <w:rFonts w:ascii="TimesNewToman" w:hAnsi="TimesNewToman"/>
+          <w:rFonts w:ascii="Times New Roman" w:hAnsi="Times New Roman"/>
           <w:color w:val="000000"/>
           <w:sz w:val="44"/>
         </w:rPr>
-        <w:t>Quantum Computing: Unraveling the Future</w:t>
+        <w:t>The Marvelous World of Chemistry: Unveiling the Secrets of Matter</w:t>
       </w:r>
     </w:p>
     <w:p>
@@ -22,7 +22,7 @@
       </w:pPr>
       <w:r>
         <w:rPr>
-          <w:rFonts w:ascii="TimesNewToman" w:hAnsi="TimesNewToman"/>
+          <w:rFonts w:ascii="Times New Roman" w:hAnsi="Times New Roman"/>
           <w:color w:val="000000"/>
           <w:sz w:val="36"/>
         </w:rPr>
@@ -30,7 +30,7 @@
       </w:r>
       <w:r>
         <w:rPr>
-          <w:rFonts w:ascii="TimesNewToman" w:hAnsi="TimesNewToman"/>
+          <w:rFonts w:ascii="Times New Roman" w:hAnsi="Times New Roman"/>
           <w:color w:val="000000"/>
           <w:sz w:val="36"/>
         </w:rPr>
@@ -38,11 +38,11 @@
       </w:r>
       <w:r>
         <w:rPr>
-          <w:rFonts w:ascii="TimesNewToman" w:hAnsi="TimesNewToman"/>
+          <w:rFonts w:ascii="Times New Roman" w:hAnsi="Times New Roman"/>
           <w:color w:val="000000"/>
           <w:sz w:val="36"/>
         </w:rPr>
-        <w:t xml:space="preserve"> Alex Thompson</w:t>
+        <w:t xml:space="preserve"> Clara Anderson</w:t>
       </w:r>
     </w:p>
     <w:p>
@@ -51,15 +51,15 @@
       </w:pPr>
       <w:r>
         <w:rPr>
-          <w:rFonts w:ascii="TimesNewToman" w:hAnsi="TimesNewToman"/>
+          <w:rFonts w:ascii="Times New Roman" w:hAnsi="Times New Roman"/>
           <w:color w:val="000000"/>
           <w:sz w:val="32"/>
         </w:rPr>
-        <w:t>alex</w:t>
+        <w:t>clara</w:t>
       </w:r>
       <w:r>
         <w:rPr>
-          <w:rFonts w:ascii="TimesNewToman" w:hAnsi="TimesNewToman"/>
+          <w:rFonts w:ascii="Times New Roman" w:hAnsi="Times New Roman"/>
           <w:color w:val="000000"/>
           <w:sz w:val="32"/>
         </w:rPr>
@@ -67,15 +67,15 @@
       </w:r>
       <w:r>
         <w:rPr>
-          <w:rFonts w:ascii="TimesNewToman" w:hAnsi="TimesNewToman"/>
+          <w:rFonts w:ascii="Times New Roman" w:hAnsi="Times New Roman"/>
           <w:color w:val="000000"/>
           <w:sz w:val="32"/>
         </w:rPr>
-        <w:t>thompson@quantumresearch</w:t>
+        <w:t>anderson@amail</w:t>
       </w:r>
       <w:r>
         <w:rPr>
-          <w:rFonts w:ascii="TimesNewToman" w:hAnsi="TimesNewToman"/>
+          <w:rFonts w:ascii="Times New Roman" w:hAnsi="Times New Roman"/>
           <w:color w:val="000000"/>
           <w:sz w:val="32"/>
         </w:rPr>
@@ -83,26 +83,26 @@
       </w:r>
       <w:r>
         <w:rPr>
-          <w:rFonts w:ascii="TimesNewToman" w:hAnsi="TimesNewToman"/>
+          <w:rFonts w:ascii="Times New Roman" w:hAnsi="Times New Roman"/>
           <w:color w:val="000000"/>
           <w:sz w:val="32"/>
         </w:rPr>
-        <w:t>org</w:t>
+        <w:t>school</w:t>
       </w:r>
     </w:p>
     <w:p/>
     <w:p>
       <w:r>
         <w:rPr>
-          <w:rFonts w:ascii="TimesNewToman" w:hAnsi="TimesNewToman"/>
+          <w:rFonts w:ascii="Times New Roman" w:hAnsi="Times New Roman"/>
           <w:color w:val="000000"/>
           <w:sz w:val="24"/>
         </w:rPr>
-        <w:t>The dawn of quantum computing marks a bold new era in the annals of science and technology, promising unprecedented computational capabilities that defy the limitations of traditional computers</w:t>
+        <w:t>Chemistry, a captivating realm of science, embarks on an enthralling journey to unravel the intricate tapestry of substances that make up our universe</w:t>
       </w:r>
       <w:r>
         <w:rPr>
-          <w:rFonts w:ascii="TimesNewToman" w:hAnsi="TimesNewToman"/>
+          <w:rFonts w:ascii="Times New Roman" w:hAnsi="Times New Roman"/>
           <w:color w:val="000000"/>
           <w:sz w:val="24"/>
         </w:rPr>
@@ -110,15 +110,15 @@
       </w:r>
       <w:r>
         <w:rPr>
-          <w:rFonts w:ascii="TimesNewToman" w:hAnsi="TimesNewToman"/>
+          <w:rFonts w:ascii="Times New Roman" w:hAnsi="Times New Roman"/>
           <w:color w:val="000000"/>
           <w:sz w:val="24"/>
         </w:rPr>
-        <w:t xml:space="preserve"> Its essence lies in harnessing the enigmatic properties of quantum mechanics, such as superposition and entanglement, to perform complex calculations at mind-boggling speeds</w:t>
+        <w:t xml:space="preserve"> As we delve into this fascinating subject, we shall unveil the hidden secrets of matter, uncovering its fundamental principles, astonishing transformations, and far-reaching implications in the world around us</w:t>
       </w:r>
       <w:r>
         <w:rPr>
-          <w:rFonts w:ascii="TimesNewToman" w:hAnsi="TimesNewToman"/>
+          <w:rFonts w:ascii="Times New Roman" w:hAnsi="Times New Roman"/>
           <w:color w:val="000000"/>
           <w:sz w:val="24"/>
         </w:rPr>
@@ -126,15 +126,24 @@
       </w:r>
       <w:r>
         <w:rPr>
-          <w:rFonts w:ascii="TimesNewToman" w:hAnsi="TimesNewToman"/>
+          <w:rFonts w:ascii="Times New Roman" w:hAnsi="Times New Roman"/>
           <w:color w:val="000000"/>
           <w:sz w:val="24"/>
         </w:rPr>
-        <w:t xml:space="preserve"> Quantum computers, equipped with qubits, their quantum counterparts of classical bits, are capable of processing vast amounts of information in parallel, opening up avenues for groundbreaking advancements across diverse fields</w:t>
+        <w:br/>
       </w:r>
       <w:r>
         <w:rPr>
-          <w:rFonts w:ascii="TimesNewToman" w:hAnsi="TimesNewToman"/>
+          <w:rFonts w:ascii="Times New Roman" w:hAnsi="Times New Roman"/>
+          <w:color w:val="000000"/>
+          <w:sz w:val="24"/>
+        </w:rPr>
+        <w:br/>
+        <w:t>Journey through the heart of chemistry, where atoms and molecules dance in an intricate ballet, governed by the laws of bonding and reactivity</w:t>
+      </w:r>
+      <w:r>
+        <w:rPr>
+          <w:rFonts w:ascii="Times New Roman" w:hAnsi="Times New Roman"/>
           <w:color w:val="000000"/>
           <w:sz w:val="24"/>
         </w:rPr>
@@ -142,15 +151,15 @@
       </w:r>
       <w:r>
         <w:rPr>
-          <w:rFonts w:ascii="TimesNewToman" w:hAnsi="TimesNewToman"/>
+          <w:rFonts w:ascii="Times New Roman" w:hAnsi="Times New Roman"/>
           <w:color w:val="000000"/>
           <w:sz w:val="24"/>
         </w:rPr>
-        <w:t xml:space="preserve"> From optimizing financial portfolios to unraveling intricate molecular structures, the potential applications of quantum computing are seemingly limitless</w:t>
+        <w:t xml:space="preserve"> Witness the breathtaking metamorphosis of substances as they transform from one state to another, revealing the dynamic nature of matter</w:t>
       </w:r>
       <w:r>
         <w:rPr>
-          <w:rFonts w:ascii="TimesNewToman" w:hAnsi="TimesNewToman"/>
+          <w:rFonts w:ascii="Times New Roman" w:hAnsi="Times New Roman"/>
           <w:color w:val="000000"/>
           <w:sz w:val="24"/>
         </w:rPr>
@@ -158,7 +167,23 @@
       </w:r>
       <w:r>
         <w:rPr>
-          <w:rFonts w:ascii="TimesNewToman" w:hAnsi="TimesNewToman"/>
+          <w:rFonts w:ascii="Times New Roman" w:hAnsi="Times New Roman"/>
+          <w:color w:val="000000"/>
+          <w:sz w:val="24"/>
+        </w:rPr>
+        <w:t xml:space="preserve"> Discover the profound influence chemistry has on our lives, from the air we breathe to the food we consume, unlocking the secrets of modern medicine and futuristic technologies</w:t>
+      </w:r>
+      <w:r>
+        <w:rPr>
+          <w:rFonts w:ascii="Times New Roman" w:hAnsi="Times New Roman"/>
+          <w:color w:val="000000"/>
+          <w:sz w:val="24"/>
+        </w:rPr>
+        <w:t>.</w:t>
+      </w:r>
+      <w:r>
+        <w:rPr>
+          <w:rFonts w:ascii="Times New Roman" w:hAnsi="Times New Roman"/>
           <w:color w:val="000000"/>
           <w:sz w:val="24"/>
         </w:rPr>
@@ -166,16 +191,16 @@
       </w:r>
       <w:r>
         <w:rPr>
-          <w:rFonts w:ascii="TimesNewToman" w:hAnsi="TimesNewToman"/>
+          <w:rFonts w:ascii="Times New Roman" w:hAnsi="Times New Roman"/>
           <w:color w:val="000000"/>
           <w:sz w:val="24"/>
         </w:rPr>
         <w:br/>
-        <w:t>Unveiling the transformative potential of quantum computing necessitates a deep dive into its underlying principles</w:t>
+        <w:t>Embark on a quest to comprehend the building blocks of life, exploring the molecules that govern biological processes, unlocking the mysteries of DNA and unraveling the intricate symphony of biochemical reactions that sustain all living organisms</w:t>
       </w:r>
       <w:r>
         <w:rPr>
-          <w:rFonts w:ascii="TimesNewToman" w:hAnsi="TimesNewToman"/>
+          <w:rFonts w:ascii="Times New Roman" w:hAnsi="Times New Roman"/>
           <w:color w:val="000000"/>
           <w:sz w:val="24"/>
         </w:rPr>
@@ -183,15 +208,15 @@
       </w:r>
       <w:r>
         <w:rPr>
-          <w:rFonts w:ascii="TimesNewToman" w:hAnsi="TimesNewToman"/>
+          <w:rFonts w:ascii="Times New Roman" w:hAnsi="Times New Roman"/>
           <w:color w:val="000000"/>
           <w:sz w:val="24"/>
         </w:rPr>
-        <w:t xml:space="preserve"> At its core, quantum mechanics introduces a paradigm shift from the deterministic nature of classical physics</w:t>
+        <w:t xml:space="preserve"> Witness the transformative power of chemistry as it shapes materials, fuels civilizations, and propels us into a future brimming with possibilities</w:t>
       </w:r>
       <w:r>
         <w:rPr>
-          <w:rFonts w:ascii="TimesNewToman" w:hAnsi="TimesNewToman"/>
+          <w:rFonts w:ascii="Times New Roman" w:hAnsi="Times New Roman"/>
           <w:color w:val="000000"/>
           <w:sz w:val="24"/>
         </w:rPr>
@@ -199,15 +224,41 @@
       </w:r>
       <w:r>
         <w:rPr>
-          <w:rFonts w:ascii="TimesNewToman" w:hAnsi="TimesNewToman"/>
+          <w:rFonts w:ascii="Times New Roman" w:hAnsi="Times New Roman"/>
           <w:color w:val="000000"/>
           <w:sz w:val="24"/>
         </w:rPr>
-        <w:t xml:space="preserve"> Quantum systems exhibit inherent randomness and uncertainty, with particles existing in multiple states simultaneously, a phenomenon known as superposition</w:t>
+        <w:br/>
       </w:r>
       <w:r>
         <w:rPr>
-          <w:rFonts w:ascii="TimesNewToman" w:hAnsi="TimesNewToman"/>
+          <w:rFonts w:ascii="Times New Roman" w:hAnsi="Times New Roman"/>
+          <w:color w:val="000000"/>
+          <w:sz w:val="24"/>
+        </w:rPr>
+        <w:br/>
+        <w:t>Introduction Continued:</w:t>
+      </w:r>
+      <w:r>
+        <w:rPr>
+          <w:rFonts w:ascii="Times New Roman" w:hAnsi="Times New Roman"/>
+          <w:color w:val="000000"/>
+          <w:sz w:val="24"/>
+        </w:rPr>
+        <w:br/>
+      </w:r>
+      <w:r>
+        <w:rPr>
+          <w:rFonts w:ascii="Times New Roman" w:hAnsi="Times New Roman"/>
+          <w:color w:val="000000"/>
+          <w:sz w:val="24"/>
+        </w:rPr>
+        <w:br/>
+        <w:t>From the depths of ancient alchemy to the cutting-edge frontiers of modern research, chemistry has been instrumental in shaping human history</w:t>
+      </w:r>
+      <w:r>
+        <w:rPr>
+          <w:rFonts w:ascii="Times New Roman" w:hAnsi="Times New Roman"/>
           <w:color w:val="000000"/>
           <w:sz w:val="24"/>
         </w:rPr>
@@ -215,15 +266,15 @@
       </w:r>
       <w:r>
         <w:rPr>
-          <w:rFonts w:ascii="TimesNewToman" w:hAnsi="TimesNewToman"/>
+          <w:rFonts w:ascii="Times New Roman" w:hAnsi="Times New Roman"/>
           <w:color w:val="000000"/>
           <w:sz w:val="24"/>
         </w:rPr>
-        <w:t xml:space="preserve"> This departure from classical norms enables quantum computers to tackle problems that confound classical computers, such as factoring large numbers efficiently, a task crucial for cryptography</w:t>
+        <w:t xml:space="preserve"> Discover how alchemists of yore sought to transmute lead into gold, paving the way for the development of modern metallurgy</w:t>
       </w:r>
       <w:r>
         <w:rPr>
-          <w:rFonts w:ascii="TimesNewToman" w:hAnsi="TimesNewToman"/>
+          <w:rFonts w:ascii="Times New Roman" w:hAnsi="Times New Roman"/>
           <w:color w:val="000000"/>
           <w:sz w:val="24"/>
         </w:rPr>
@@ -231,15 +282,15 @@
       </w:r>
       <w:r>
         <w:rPr>
-          <w:rFonts w:ascii="TimesNewToman" w:hAnsi="TimesNewToman"/>
+          <w:rFonts w:ascii="Times New Roman" w:hAnsi="Times New Roman"/>
           <w:color w:val="000000"/>
           <w:sz w:val="24"/>
         </w:rPr>
-        <w:t xml:space="preserve"> Additionally, quantum entanglement, the correlated behavior of particles even when separated by vast distances, further expands the computational prowess of quantum systems</w:t>
+        <w:t xml:space="preserve"> Witness the transformative role chemistry played in the Industrial Revolution, revolutionizing manufacturing processes and ushering in an era of unprecedented technological advancement</w:t>
       </w:r>
       <w:r>
         <w:rPr>
-          <w:rFonts w:ascii="TimesNewToman" w:hAnsi="TimesNewToman"/>
+          <w:rFonts w:ascii="Times New Roman" w:hAnsi="Times New Roman"/>
           <w:color w:val="000000"/>
           <w:sz w:val="24"/>
         </w:rPr>
@@ -247,7 +298,7 @@
       </w:r>
       <w:r>
         <w:rPr>
-          <w:rFonts w:ascii="TimesNewToman" w:hAnsi="TimesNewToman"/>
+          <w:rFonts w:ascii="Times New Roman" w:hAnsi="Times New Roman"/>
           <w:color w:val="000000"/>
           <w:sz w:val="24"/>
         </w:rPr>
@@ -255,16 +306,16 @@
       </w:r>
       <w:r>
         <w:rPr>
-          <w:rFonts w:ascii="TimesNewToman" w:hAnsi="TimesNewToman"/>
+          <w:rFonts w:ascii="Times New Roman" w:hAnsi="Times New Roman"/>
           <w:color w:val="000000"/>
           <w:sz w:val="24"/>
         </w:rPr>
         <w:br/>
-        <w:t>The realization of practical quantum computers, however, is not without its challenges</w:t>
+        <w:t>Explore the boundless applications of chemistry, from the development of life-saving medicines and innovative materials to the synthesis of novel energy sources</w:t>
       </w:r>
       <w:r>
         <w:rPr>
-          <w:rFonts w:ascii="TimesNewToman" w:hAnsi="TimesNewToman"/>
+          <w:rFonts w:ascii="Times New Roman" w:hAnsi="Times New Roman"/>
           <w:color w:val="000000"/>
           <w:sz w:val="24"/>
         </w:rPr>
@@ -272,15 +323,24 @@
       </w:r>
       <w:r>
         <w:rPr>
-          <w:rFonts w:ascii="TimesNewToman" w:hAnsi="TimesNewToman"/>
+          <w:rFonts w:ascii="Times New Roman" w:hAnsi="Times New Roman"/>
           <w:color w:val="000000"/>
           <w:sz w:val="24"/>
         </w:rPr>
-        <w:t xml:space="preserve"> Overcoming decoherence, the loss of quantum properties due to interactions with the environment, remains a formidable obstacle</w:t>
+        <w:t xml:space="preserve"> Delve into the realm of forensic chemistry, where intricate analyses unravel the mysteries of crime, </w:t>
       </w:r>
       <w:r>
         <w:rPr>
-          <w:rFonts w:ascii="TimesNewToman" w:hAnsi="TimesNewToman"/>
+          <w:rFonts w:ascii="Times New Roman" w:hAnsi="Times New Roman"/>
+          <w:color w:val="000000"/>
+          <w:sz w:val="24"/>
+        </w:rPr>
+        <w:lastRenderedPageBreak/>
+        <w:t>and witness the marvels of green chemistry, striving to minimize environmental impact while harnessing chemistry's transformative power</w:t>
+      </w:r>
+      <w:r>
+        <w:rPr>
+          <w:rFonts w:ascii="Times New Roman" w:hAnsi="Times New Roman"/>
           <w:color w:val="000000"/>
           <w:sz w:val="24"/>
         </w:rPr>
@@ -288,15 +348,41 @@
       </w:r>
       <w:r>
         <w:rPr>
-          <w:rFonts w:ascii="TimesNewToman" w:hAnsi="TimesNewToman"/>
+          <w:rFonts w:ascii="Times New Roman" w:hAnsi="Times New Roman"/>
           <w:color w:val="000000"/>
           <w:sz w:val="24"/>
         </w:rPr>
-        <w:t xml:space="preserve"> Additionally, the task of building and maintaining stable quantum systems is exceedingly complex and resource-intensive</w:t>
+        <w:br/>
       </w:r>
       <w:r>
         <w:rPr>
-          <w:rFonts w:ascii="TimesNewToman" w:hAnsi="TimesNewToman"/>
+          <w:rFonts w:ascii="Times New Roman" w:hAnsi="Times New Roman"/>
+          <w:color w:val="000000"/>
+          <w:sz w:val="24"/>
+        </w:rPr>
+        <w:br/>
+        <w:t>Introduction Concluded:</w:t>
+      </w:r>
+      <w:r>
+        <w:rPr>
+          <w:rFonts w:ascii="Times New Roman" w:hAnsi="Times New Roman"/>
+          <w:color w:val="000000"/>
+          <w:sz w:val="24"/>
+        </w:rPr>
+        <w:br/>
+      </w:r>
+      <w:r>
+        <w:rPr>
+          <w:rFonts w:ascii="Times New Roman" w:hAnsi="Times New Roman"/>
+          <w:color w:val="000000"/>
+          <w:sz w:val="24"/>
+        </w:rPr>
+        <w:br/>
+        <w:t>As we embark on this extraordinary odyssey through chemistry's vast and wondrous realm, let us marvel at the intricate patterns and principles that govern the world around us</w:t>
+      </w:r>
+      <w:r>
+        <w:rPr>
+          <w:rFonts w:ascii="Times New Roman" w:hAnsi="Times New Roman"/>
           <w:color w:val="000000"/>
           <w:sz w:val="24"/>
         </w:rPr>
@@ -304,15 +390,15 @@
       </w:r>
       <w:r>
         <w:rPr>
-          <w:rFonts w:ascii="TimesNewToman" w:hAnsi="TimesNewToman"/>
+          <w:rFonts w:ascii="Times New Roman" w:hAnsi="Times New Roman"/>
           <w:color w:val="000000"/>
           <w:sz w:val="24"/>
         </w:rPr>
-        <w:t xml:space="preserve"> Nevertheless, significant progress has been made in recent years, with the development of various qubit technologies, including superconducting circuits, trapped ions, and photonic systems</w:t>
+        <w:t xml:space="preserve"> Let us ignite our curiosity, fostering a passion for discovery, innovation, and problem-solving</w:t>
       </w:r>
       <w:r>
         <w:rPr>
-          <w:rFonts w:ascii="TimesNewToman" w:hAnsi="TimesNewToman"/>
+          <w:rFonts w:ascii="Times New Roman" w:hAnsi="Times New Roman"/>
           <w:color w:val="000000"/>
           <w:sz w:val="24"/>
         </w:rPr>
@@ -320,15 +406,15 @@
       </w:r>
       <w:r>
         <w:rPr>
-          <w:rFonts w:ascii="TimesNewToman" w:hAnsi="TimesNewToman"/>
+          <w:rFonts w:ascii="Times New Roman" w:hAnsi="Times New Roman"/>
           <w:color w:val="000000"/>
           <w:sz w:val="24"/>
         </w:rPr>
-        <w:t xml:space="preserve"> The successful construction of small-scale quantum computers has ignited a global race among researchers and corporations to build larger and more powerful machines, paving the way for a quantum revolution that promises to reshape industries and redefine the very fabric of computation</w:t>
+        <w:t xml:space="preserve"> Through chemistry, we hold the key to unlocking the mysteries of matter, harnessing its boundless potential to shape a better future for humanity</w:t>
       </w:r>
       <w:r>
         <w:rPr>
-          <w:rFonts w:ascii="TimesNewToman" w:hAnsi="TimesNewToman"/>
+          <w:rFonts w:ascii="Times New Roman" w:hAnsi="Times New Roman"/>
           <w:color w:val="000000"/>
           <w:sz w:val="24"/>
         </w:rPr>
@@ -338,7 +424,7 @@
     <w:p>
       <w:r>
         <w:rPr>
-          <w:rFonts w:ascii="TimesNewToman" w:hAnsi="TimesNewToman"/>
+          <w:rFonts w:ascii="Times New Roman" w:hAnsi="Times New Roman"/>
           <w:color w:val="000000"/>
           <w:sz w:val="28"/>
         </w:rPr>
@@ -348,48 +434,48 @@
     <w:p>
       <w:r>
         <w:rPr>
-          <w:rFonts w:ascii="TimesNewToman" w:hAnsi="TimesNewToman"/>
+          <w:rFonts w:ascii="Times New Roman" w:hAnsi="Times New Roman"/>
           <w:color w:val="000000"/>
         </w:rPr>
-        <w:lastRenderedPageBreak/>
-        <w:t>Quantum computing, drawing inspiration from the enigmatic realm of quantum mechanics, presents a paradigm shift in computational capabilities, harnessing unique properties like superposition and entanglement to perform complex calculations at extraordinary speeds</w:t>
+        <w:t>Chemistry, an enthralling journey through the realms of matter, unveils the intricate tapestry of substances that make up our universe</w:t>
       </w:r>
       <w:r>
         <w:rPr>
-          <w:rFonts w:ascii="TimesNewToman" w:hAnsi="TimesNewToman"/>
+          <w:rFonts w:ascii="Times New Roman" w:hAnsi="Times New Roman"/>
           <w:color w:val="000000"/>
         </w:rPr>
         <w:t>.</w:t>
       </w:r>
       <w:r>
         <w:rPr>
-          <w:rFonts w:ascii="TimesNewToman" w:hAnsi="TimesNewToman"/>
+          <w:rFonts w:ascii="Times New Roman" w:hAnsi="Times New Roman"/>
           <w:color w:val="000000"/>
         </w:rPr>
-        <w:t xml:space="preserve"> Despite the intricate challenges posed by decoherence and the intricacies of building stable quantum systems, progress in qubit technologies has sparked a global endeavor to construct larger and more potent quantum computers</w:t>
+        <w:t xml:space="preserve"> We explore the fundamental principles, astonishing transformations, and far-reaching implications of chemistry, understanding its role in life, history, and technology</w:t>
       </w:r>
       <w:r>
         <w:rPr>
-          <w:rFonts w:ascii="TimesNewToman" w:hAnsi="TimesNewToman"/>
+          <w:rFonts w:ascii="Times New Roman" w:hAnsi="Times New Roman"/>
           <w:color w:val="000000"/>
         </w:rPr>
         <w:t>.</w:t>
       </w:r>
       <w:r>
         <w:rPr>
-          <w:rFonts w:ascii="TimesNewToman" w:hAnsi="TimesNewToman"/>
+          <w:rFonts w:ascii="Times New Roman" w:hAnsi="Times New Roman"/>
           <w:color w:val="000000"/>
         </w:rPr>
-        <w:t xml:space="preserve"> The advent of quantum computing promises to transform industries, revolutionize fields ranging from cryptography to medicine, and unveil a new era of scientific discovery and technological advancement</w:t>
+        <w:t xml:space="preserve"> From the mysteries of alchemy to the cutting-edge frontiers of modern research, chemistry continues to shape our world and holds the key to unlocking a brighter future for humanity</w:t>
       </w:r>
       <w:r>
         <w:rPr>
-          <w:rFonts w:ascii="TimesNewToman" w:hAnsi="TimesNewToman"/>
+          <w:rFonts w:ascii="Times New Roman" w:hAnsi="Times New Roman"/>
           <w:color w:val="000000"/>
         </w:rPr>
         <w:t>.</w:t>
       </w:r>
     </w:p>
+    <w:p/>
     <w:sectPr>
       <w:pgSz w:w="12240" w:h="15840"/>
       <w:pgMar w:top="1440" w:right="1800" w:bottom="1440" w:left="1800" w:header="720" w:footer="720" w:gutter="0"/>
@@ -573,31 +659,31 @@
       </w:rPr>
     </w:lvl>
   </w:abstractNum>
-  <w:num w:numId="1" w16cid:durableId="189147129">
+  <w:num w:numId="1" w16cid:durableId="123817019">
     <w:abstractNumId w:val="8"/>
   </w:num>
-  <w:num w:numId="2" w16cid:durableId="1276475629">
+  <w:num w:numId="2" w16cid:durableId="542787216">
     <w:abstractNumId w:val="6"/>
   </w:num>
-  <w:num w:numId="3" w16cid:durableId="501314601">
+  <w:num w:numId="3" w16cid:durableId="1268078879">
     <w:abstractNumId w:val="5"/>
   </w:num>
-  <w:num w:numId="4" w16cid:durableId="1049766762">
+  <w:num w:numId="4" w16cid:durableId="12457438">
     <w:abstractNumId w:val="4"/>
   </w:num>
-  <w:num w:numId="5" w16cid:durableId="194268951">
+  <w:num w:numId="5" w16cid:durableId="1231619669">
     <w:abstractNumId w:val="7"/>
   </w:num>
-  <w:num w:numId="6" w16cid:durableId="1168516550">
+  <w:num w:numId="6" w16cid:durableId="1946765306">
     <w:abstractNumId w:val="3"/>
   </w:num>
-  <w:num w:numId="7" w16cid:durableId="1671520501">
+  <w:num w:numId="7" w16cid:durableId="876352793">
     <w:abstractNumId w:val="2"/>
   </w:num>
-  <w:num w:numId="8" w16cid:durableId="437139305">
+  <w:num w:numId="8" w16cid:durableId="1928342086">
     <w:abstractNumId w:val="1"/>
   </w:num>
-  <w:num w:numId="9" w16cid:durableId="99187320">
+  <w:num w:numId="9" w16cid:durableId="1020670138">
     <w:abstractNumId w:val="0"/>
   </w:num>
 </w:numbering>
